--- a/Planilla_pagos.docx
+++ b/Planilla_pagos.docx
@@ -9,16 +9,19 @@
         <w:tblLook w:val="04A0" w:firstRow="1" w:lastRow="0" w:firstColumn="1" w:lastColumn="0" w:noHBand="0" w:noVBand="1"/>
       </w:tblPr>
       <w:tblGrid>
-        <w:gridCol w:w="2942"/>
-        <w:gridCol w:w="2943"/>
+        <w:gridCol w:w="1696"/>
+        <w:gridCol w:w="4189"/>
         <w:gridCol w:w="2943"/>
       </w:tblGrid>
       <w:tr>
         <w:tc>
           <w:tcPr>
-            <w:tcW w:w="2942" w:type="dxa"/>
-          </w:tcPr>
-          <w:p>
+            <w:tcW w:w="1696" w:type="dxa"/>
+          </w:tcPr>
+          <w:p>
+            <w:pPr>
+              <w:jc w:val="center"/>
+            </w:pPr>
             <w:r>
               <w:t>No. computador</w:t>
             </w:r>
@@ -26,7 +29,7 @@
         </w:tc>
         <w:tc>
           <w:tcPr>
-            <w:tcW w:w="2943" w:type="dxa"/>
+            <w:tcW w:w="4189" w:type="dxa"/>
           </w:tcPr>
           <w:p>
             <w:r>
@@ -48,9 +51,12 @@
       <w:tr>
         <w:tc>
           <w:tcPr>
-            <w:tcW w:w="2942" w:type="dxa"/>
-          </w:tcPr>
-          <w:p>
+            <w:tcW w:w="1696" w:type="dxa"/>
+          </w:tcPr>
+          <w:p>
+            <w:pPr>
+              <w:jc w:val="center"/>
+            </w:pPr>
             <w:r>
               <w:t>1</w:t>
             </w:r>
@@ -58,23 +64,26 @@
         </w:tc>
         <w:tc>
           <w:tcPr>
-            <w:tcW w:w="2943" w:type="dxa"/>
-          </w:tcPr>
-          <w:p/>
-        </w:tc>
-        <w:tc>
-          <w:tcPr>
-            <w:tcW w:w="2943" w:type="dxa"/>
-          </w:tcPr>
-          <w:p/>
-        </w:tc>
-      </w:tr>
-      <w:tr>
-        <w:tc>
-          <w:tcPr>
-            <w:tcW w:w="2942" w:type="dxa"/>
-          </w:tcPr>
-          <w:p>
+            <w:tcW w:w="4189" w:type="dxa"/>
+          </w:tcPr>
+          <w:p/>
+        </w:tc>
+        <w:tc>
+          <w:tcPr>
+            <w:tcW w:w="2943" w:type="dxa"/>
+          </w:tcPr>
+          <w:p/>
+        </w:tc>
+      </w:tr>
+      <w:tr>
+        <w:tc>
+          <w:tcPr>
+            <w:tcW w:w="1696" w:type="dxa"/>
+          </w:tcPr>
+          <w:p>
+            <w:pPr>
+              <w:jc w:val="center"/>
+            </w:pPr>
             <w:r>
               <w:t>2</w:t>
             </w:r>
@@ -82,23 +91,26 @@
         </w:tc>
         <w:tc>
           <w:tcPr>
-            <w:tcW w:w="2943" w:type="dxa"/>
-          </w:tcPr>
-          <w:p/>
-        </w:tc>
-        <w:tc>
-          <w:tcPr>
-            <w:tcW w:w="2943" w:type="dxa"/>
-          </w:tcPr>
-          <w:p/>
-        </w:tc>
-      </w:tr>
-      <w:tr>
-        <w:tc>
-          <w:tcPr>
-            <w:tcW w:w="2942" w:type="dxa"/>
-          </w:tcPr>
-          <w:p>
+            <w:tcW w:w="4189" w:type="dxa"/>
+          </w:tcPr>
+          <w:p/>
+        </w:tc>
+        <w:tc>
+          <w:tcPr>
+            <w:tcW w:w="2943" w:type="dxa"/>
+          </w:tcPr>
+          <w:p/>
+        </w:tc>
+      </w:tr>
+      <w:tr>
+        <w:tc>
+          <w:tcPr>
+            <w:tcW w:w="1696" w:type="dxa"/>
+          </w:tcPr>
+          <w:p>
+            <w:pPr>
+              <w:jc w:val="center"/>
+            </w:pPr>
             <w:r>
               <w:t>3</w:t>
             </w:r>
@@ -106,23 +118,26 @@
         </w:tc>
         <w:tc>
           <w:tcPr>
-            <w:tcW w:w="2943" w:type="dxa"/>
-          </w:tcPr>
-          <w:p/>
-        </w:tc>
-        <w:tc>
-          <w:tcPr>
-            <w:tcW w:w="2943" w:type="dxa"/>
-          </w:tcPr>
-          <w:p/>
-        </w:tc>
-      </w:tr>
-      <w:tr>
-        <w:tc>
-          <w:tcPr>
-            <w:tcW w:w="2942" w:type="dxa"/>
-          </w:tcPr>
-          <w:p>
+            <w:tcW w:w="4189" w:type="dxa"/>
+          </w:tcPr>
+          <w:p/>
+        </w:tc>
+        <w:tc>
+          <w:tcPr>
+            <w:tcW w:w="2943" w:type="dxa"/>
+          </w:tcPr>
+          <w:p/>
+        </w:tc>
+      </w:tr>
+      <w:tr>
+        <w:tc>
+          <w:tcPr>
+            <w:tcW w:w="1696" w:type="dxa"/>
+          </w:tcPr>
+          <w:p>
+            <w:pPr>
+              <w:jc w:val="center"/>
+            </w:pPr>
             <w:r>
               <w:t>4</w:t>
             </w:r>
@@ -130,23 +145,26 @@
         </w:tc>
         <w:tc>
           <w:tcPr>
-            <w:tcW w:w="2943" w:type="dxa"/>
-          </w:tcPr>
-          <w:p/>
-        </w:tc>
-        <w:tc>
-          <w:tcPr>
-            <w:tcW w:w="2943" w:type="dxa"/>
-          </w:tcPr>
-          <w:p/>
-        </w:tc>
-      </w:tr>
-      <w:tr>
-        <w:tc>
-          <w:tcPr>
-            <w:tcW w:w="2942" w:type="dxa"/>
-          </w:tcPr>
-          <w:p>
+            <w:tcW w:w="4189" w:type="dxa"/>
+          </w:tcPr>
+          <w:p/>
+        </w:tc>
+        <w:tc>
+          <w:tcPr>
+            <w:tcW w:w="2943" w:type="dxa"/>
+          </w:tcPr>
+          <w:p/>
+        </w:tc>
+      </w:tr>
+      <w:tr>
+        <w:tc>
+          <w:tcPr>
+            <w:tcW w:w="1696" w:type="dxa"/>
+          </w:tcPr>
+          <w:p>
+            <w:pPr>
+              <w:jc w:val="center"/>
+            </w:pPr>
             <w:r>
               <w:t>5</w:t>
             </w:r>
@@ -154,314 +172,9 @@
         </w:tc>
         <w:tc>
           <w:tcPr>
-            <w:tcW w:w="2943" w:type="dxa"/>
-          </w:tcPr>
-          <w:p/>
-        </w:tc>
-        <w:tc>
-          <w:tcPr>
-            <w:tcW w:w="2943" w:type="dxa"/>
-          </w:tcPr>
-          <w:p/>
-        </w:tc>
-      </w:tr>
-      <w:tr>
-        <w:tc>
-          <w:tcPr>
-            <w:tcW w:w="2942" w:type="dxa"/>
-          </w:tcPr>
-          <w:p>
-            <w:r>
-              <w:t>6</w:t>
-            </w:r>
-          </w:p>
-        </w:tc>
-        <w:tc>
-          <w:tcPr>
-            <w:tcW w:w="2943" w:type="dxa"/>
-          </w:tcPr>
-          <w:p/>
-        </w:tc>
-        <w:tc>
-          <w:tcPr>
-            <w:tcW w:w="2943" w:type="dxa"/>
-          </w:tcPr>
-          <w:p/>
-        </w:tc>
-      </w:tr>
-      <w:tr>
-        <w:tc>
-          <w:tcPr>
-            <w:tcW w:w="2942" w:type="dxa"/>
-          </w:tcPr>
-          <w:p>
-            <w:r>
-              <w:t>7</w:t>
-            </w:r>
-          </w:p>
-        </w:tc>
-        <w:tc>
-          <w:tcPr>
-            <w:tcW w:w="2943" w:type="dxa"/>
-          </w:tcPr>
-          <w:p/>
-        </w:tc>
-        <w:tc>
-          <w:tcPr>
-            <w:tcW w:w="2943" w:type="dxa"/>
-          </w:tcPr>
-          <w:p/>
-        </w:tc>
-      </w:tr>
-      <w:tr>
-        <w:tc>
-          <w:tcPr>
-            <w:tcW w:w="2942" w:type="dxa"/>
-          </w:tcPr>
-          <w:p>
-            <w:r>
-              <w:t>8</w:t>
-            </w:r>
-          </w:p>
-        </w:tc>
-        <w:tc>
-          <w:tcPr>
-            <w:tcW w:w="2943" w:type="dxa"/>
-          </w:tcPr>
-          <w:p/>
-        </w:tc>
-        <w:tc>
-          <w:tcPr>
-            <w:tcW w:w="2943" w:type="dxa"/>
-          </w:tcPr>
-          <w:p/>
-        </w:tc>
-      </w:tr>
-      <w:tr>
-        <w:tc>
-          <w:tcPr>
-            <w:tcW w:w="2942" w:type="dxa"/>
-          </w:tcPr>
-          <w:p>
-            <w:r>
-              <w:t>9</w:t>
-            </w:r>
-          </w:p>
-        </w:tc>
-        <w:tc>
-          <w:tcPr>
-            <w:tcW w:w="2943" w:type="dxa"/>
-          </w:tcPr>
-          <w:p/>
-        </w:tc>
-        <w:tc>
-          <w:tcPr>
-            <w:tcW w:w="2943" w:type="dxa"/>
-          </w:tcPr>
-          <w:p/>
-        </w:tc>
-      </w:tr>
-      <w:tr>
-        <w:tc>
-          <w:tcPr>
-            <w:tcW w:w="2942" w:type="dxa"/>
-          </w:tcPr>
-          <w:p>
-            <w:r>
-              <w:t>10</w:t>
-            </w:r>
-          </w:p>
-        </w:tc>
-        <w:tc>
-          <w:tcPr>
-            <w:tcW w:w="2943" w:type="dxa"/>
-          </w:tcPr>
-          <w:p/>
-        </w:tc>
-        <w:tc>
-          <w:tcPr>
-            <w:tcW w:w="2943" w:type="dxa"/>
-          </w:tcPr>
-          <w:p/>
-        </w:tc>
-      </w:tr>
-      <w:tr>
-        <w:tc>
-          <w:tcPr>
-            <w:tcW w:w="2942" w:type="dxa"/>
-          </w:tcPr>
-          <w:p>
-            <w:r>
-              <w:t>11</w:t>
-            </w:r>
-          </w:p>
-        </w:tc>
-        <w:tc>
-          <w:tcPr>
-            <w:tcW w:w="2943" w:type="dxa"/>
-          </w:tcPr>
-          <w:p/>
-        </w:tc>
-        <w:tc>
-          <w:tcPr>
-            <w:tcW w:w="2943" w:type="dxa"/>
-          </w:tcPr>
-          <w:p/>
-        </w:tc>
-      </w:tr>
-      <w:tr>
-        <w:tc>
-          <w:tcPr>
-            <w:tcW w:w="2942" w:type="dxa"/>
-          </w:tcPr>
-          <w:p>
-            <w:r>
-              <w:t>12</w:t>
-            </w:r>
-          </w:p>
-        </w:tc>
-        <w:tc>
-          <w:tcPr>
-            <w:tcW w:w="2943" w:type="dxa"/>
-          </w:tcPr>
-          <w:p/>
-        </w:tc>
-        <w:tc>
-          <w:tcPr>
-            <w:tcW w:w="2943" w:type="dxa"/>
-          </w:tcPr>
-          <w:p/>
-        </w:tc>
-      </w:tr>
-      <w:tr>
-        <w:tc>
-          <w:tcPr>
-            <w:tcW w:w="2942" w:type="dxa"/>
-          </w:tcPr>
-          <w:p>
-            <w:r>
-              <w:t>13</w:t>
-            </w:r>
-          </w:p>
-        </w:tc>
-        <w:tc>
-          <w:tcPr>
-            <w:tcW w:w="2943" w:type="dxa"/>
-          </w:tcPr>
-          <w:p/>
-        </w:tc>
-        <w:tc>
-          <w:tcPr>
-            <w:tcW w:w="2943" w:type="dxa"/>
-          </w:tcPr>
-          <w:p/>
-        </w:tc>
-      </w:tr>
-      <w:tr>
-        <w:tc>
-          <w:tcPr>
-            <w:tcW w:w="2942" w:type="dxa"/>
-          </w:tcPr>
-          <w:p>
-            <w:r>
-              <w:t>14</w:t>
-            </w:r>
-          </w:p>
-        </w:tc>
-        <w:tc>
-          <w:tcPr>
-            <w:tcW w:w="2943" w:type="dxa"/>
-          </w:tcPr>
-          <w:p/>
-        </w:tc>
-        <w:tc>
-          <w:tcPr>
-            <w:tcW w:w="2943" w:type="dxa"/>
-          </w:tcPr>
-          <w:p/>
-        </w:tc>
-      </w:tr>
-      <w:tr>
-        <w:tc>
-          <w:tcPr>
-            <w:tcW w:w="2942" w:type="dxa"/>
-          </w:tcPr>
-          <w:p>
-            <w:r>
-              <w:t>15</w:t>
-            </w:r>
-          </w:p>
-        </w:tc>
-        <w:tc>
-          <w:tcPr>
-            <w:tcW w:w="2943" w:type="dxa"/>
-          </w:tcPr>
-          <w:p/>
-        </w:tc>
-        <w:tc>
-          <w:tcPr>
-            <w:tcW w:w="2943" w:type="dxa"/>
-          </w:tcPr>
-          <w:p/>
-        </w:tc>
-      </w:tr>
-      <w:tr>
-        <w:tc>
-          <w:tcPr>
-            <w:tcW w:w="2942" w:type="dxa"/>
-          </w:tcPr>
-          <w:p>
-            <w:r>
-              <w:t>16</w:t>
-            </w:r>
-          </w:p>
-        </w:tc>
-        <w:tc>
-          <w:tcPr>
-            <w:tcW w:w="2943" w:type="dxa"/>
-          </w:tcPr>
-          <w:p/>
-        </w:tc>
-        <w:tc>
-          <w:tcPr>
-            <w:tcW w:w="2943" w:type="dxa"/>
-          </w:tcPr>
-          <w:p/>
-        </w:tc>
-      </w:tr>
-      <w:tr>
-        <w:tc>
-          <w:tcPr>
-            <w:tcW w:w="2942" w:type="dxa"/>
-          </w:tcPr>
-          <w:p>
-            <w:r>
-              <w:t>17</w:t>
-            </w:r>
-          </w:p>
-        </w:tc>
-        <w:tc>
-          <w:tcPr>
-            <w:tcW w:w="2943" w:type="dxa"/>
-          </w:tcPr>
-          <w:p/>
-        </w:tc>
-        <w:tc>
-          <w:tcPr>
-            <w:tcW w:w="2943" w:type="dxa"/>
-          </w:tcPr>
-          <w:p/>
-        </w:tc>
-      </w:tr>
-      <w:tr>
-        <w:tc>
-          <w:tcPr>
-            <w:tcW w:w="2942" w:type="dxa"/>
-          </w:tcPr>
-          <w:p>
-            <w:r>
-              <w:t>18</w:t>
-            </w:r>
+            <w:tcW w:w="4189" w:type="dxa"/>
+          </w:tcPr>
+          <w:p>
             <w:bookmarkStart w:id="0" w:name="_GoBack"/>
             <w:bookmarkEnd w:id="0"/>
           </w:p>
@@ -472,19 +185,367 @@
           </w:tcPr>
           <w:p/>
         </w:tc>
-        <w:tc>
-          <w:tcPr>
-            <w:tcW w:w="2943" w:type="dxa"/>
-          </w:tcPr>
-          <w:p/>
-        </w:tc>
-      </w:tr>
-      <w:tr>
-        <w:tc>
-          <w:tcPr>
-            <w:tcW w:w="2942" w:type="dxa"/>
-          </w:tcPr>
-          <w:p>
+      </w:tr>
+      <w:tr>
+        <w:tc>
+          <w:tcPr>
+            <w:tcW w:w="1696" w:type="dxa"/>
+          </w:tcPr>
+          <w:p>
+            <w:pPr>
+              <w:jc w:val="center"/>
+            </w:pPr>
+            <w:r>
+              <w:t>6</w:t>
+            </w:r>
+          </w:p>
+        </w:tc>
+        <w:tc>
+          <w:tcPr>
+            <w:tcW w:w="4189" w:type="dxa"/>
+          </w:tcPr>
+          <w:p/>
+        </w:tc>
+        <w:tc>
+          <w:tcPr>
+            <w:tcW w:w="2943" w:type="dxa"/>
+          </w:tcPr>
+          <w:p/>
+        </w:tc>
+      </w:tr>
+      <w:tr>
+        <w:tc>
+          <w:tcPr>
+            <w:tcW w:w="1696" w:type="dxa"/>
+          </w:tcPr>
+          <w:p>
+            <w:pPr>
+              <w:jc w:val="center"/>
+            </w:pPr>
+            <w:r>
+              <w:t>7</w:t>
+            </w:r>
+          </w:p>
+        </w:tc>
+        <w:tc>
+          <w:tcPr>
+            <w:tcW w:w="4189" w:type="dxa"/>
+          </w:tcPr>
+          <w:p/>
+        </w:tc>
+        <w:tc>
+          <w:tcPr>
+            <w:tcW w:w="2943" w:type="dxa"/>
+          </w:tcPr>
+          <w:p/>
+        </w:tc>
+      </w:tr>
+      <w:tr>
+        <w:tc>
+          <w:tcPr>
+            <w:tcW w:w="1696" w:type="dxa"/>
+          </w:tcPr>
+          <w:p>
+            <w:pPr>
+              <w:jc w:val="center"/>
+            </w:pPr>
+            <w:r>
+              <w:t>8</w:t>
+            </w:r>
+          </w:p>
+        </w:tc>
+        <w:tc>
+          <w:tcPr>
+            <w:tcW w:w="4189" w:type="dxa"/>
+          </w:tcPr>
+          <w:p/>
+        </w:tc>
+        <w:tc>
+          <w:tcPr>
+            <w:tcW w:w="2943" w:type="dxa"/>
+          </w:tcPr>
+          <w:p/>
+        </w:tc>
+      </w:tr>
+      <w:tr>
+        <w:tc>
+          <w:tcPr>
+            <w:tcW w:w="1696" w:type="dxa"/>
+          </w:tcPr>
+          <w:p>
+            <w:pPr>
+              <w:jc w:val="center"/>
+            </w:pPr>
+            <w:r>
+              <w:t>9</w:t>
+            </w:r>
+          </w:p>
+        </w:tc>
+        <w:tc>
+          <w:tcPr>
+            <w:tcW w:w="4189" w:type="dxa"/>
+          </w:tcPr>
+          <w:p/>
+        </w:tc>
+        <w:tc>
+          <w:tcPr>
+            <w:tcW w:w="2943" w:type="dxa"/>
+          </w:tcPr>
+          <w:p/>
+        </w:tc>
+      </w:tr>
+      <w:tr>
+        <w:tc>
+          <w:tcPr>
+            <w:tcW w:w="1696" w:type="dxa"/>
+          </w:tcPr>
+          <w:p>
+            <w:pPr>
+              <w:jc w:val="center"/>
+            </w:pPr>
+            <w:r>
+              <w:t>10</w:t>
+            </w:r>
+          </w:p>
+        </w:tc>
+        <w:tc>
+          <w:tcPr>
+            <w:tcW w:w="4189" w:type="dxa"/>
+          </w:tcPr>
+          <w:p/>
+        </w:tc>
+        <w:tc>
+          <w:tcPr>
+            <w:tcW w:w="2943" w:type="dxa"/>
+          </w:tcPr>
+          <w:p/>
+        </w:tc>
+      </w:tr>
+      <w:tr>
+        <w:tc>
+          <w:tcPr>
+            <w:tcW w:w="1696" w:type="dxa"/>
+          </w:tcPr>
+          <w:p>
+            <w:pPr>
+              <w:jc w:val="center"/>
+            </w:pPr>
+            <w:r>
+              <w:t>11</w:t>
+            </w:r>
+          </w:p>
+        </w:tc>
+        <w:tc>
+          <w:tcPr>
+            <w:tcW w:w="4189" w:type="dxa"/>
+          </w:tcPr>
+          <w:p/>
+        </w:tc>
+        <w:tc>
+          <w:tcPr>
+            <w:tcW w:w="2943" w:type="dxa"/>
+          </w:tcPr>
+          <w:p/>
+        </w:tc>
+      </w:tr>
+      <w:tr>
+        <w:tc>
+          <w:tcPr>
+            <w:tcW w:w="1696" w:type="dxa"/>
+          </w:tcPr>
+          <w:p>
+            <w:pPr>
+              <w:jc w:val="center"/>
+            </w:pPr>
+            <w:r>
+              <w:t>12</w:t>
+            </w:r>
+          </w:p>
+        </w:tc>
+        <w:tc>
+          <w:tcPr>
+            <w:tcW w:w="4189" w:type="dxa"/>
+          </w:tcPr>
+          <w:p/>
+        </w:tc>
+        <w:tc>
+          <w:tcPr>
+            <w:tcW w:w="2943" w:type="dxa"/>
+          </w:tcPr>
+          <w:p/>
+        </w:tc>
+      </w:tr>
+      <w:tr>
+        <w:tc>
+          <w:tcPr>
+            <w:tcW w:w="1696" w:type="dxa"/>
+          </w:tcPr>
+          <w:p>
+            <w:pPr>
+              <w:jc w:val="center"/>
+            </w:pPr>
+            <w:r>
+              <w:t>13</w:t>
+            </w:r>
+          </w:p>
+        </w:tc>
+        <w:tc>
+          <w:tcPr>
+            <w:tcW w:w="4189" w:type="dxa"/>
+          </w:tcPr>
+          <w:p/>
+        </w:tc>
+        <w:tc>
+          <w:tcPr>
+            <w:tcW w:w="2943" w:type="dxa"/>
+          </w:tcPr>
+          <w:p/>
+        </w:tc>
+      </w:tr>
+      <w:tr>
+        <w:tc>
+          <w:tcPr>
+            <w:tcW w:w="1696" w:type="dxa"/>
+          </w:tcPr>
+          <w:p>
+            <w:pPr>
+              <w:jc w:val="center"/>
+            </w:pPr>
+            <w:r>
+              <w:t>14</w:t>
+            </w:r>
+          </w:p>
+        </w:tc>
+        <w:tc>
+          <w:tcPr>
+            <w:tcW w:w="4189" w:type="dxa"/>
+          </w:tcPr>
+          <w:p/>
+        </w:tc>
+        <w:tc>
+          <w:tcPr>
+            <w:tcW w:w="2943" w:type="dxa"/>
+          </w:tcPr>
+          <w:p/>
+        </w:tc>
+      </w:tr>
+      <w:tr>
+        <w:tc>
+          <w:tcPr>
+            <w:tcW w:w="1696" w:type="dxa"/>
+          </w:tcPr>
+          <w:p>
+            <w:pPr>
+              <w:jc w:val="center"/>
+            </w:pPr>
+            <w:r>
+              <w:t>15</w:t>
+            </w:r>
+          </w:p>
+        </w:tc>
+        <w:tc>
+          <w:tcPr>
+            <w:tcW w:w="4189" w:type="dxa"/>
+          </w:tcPr>
+          <w:p/>
+        </w:tc>
+        <w:tc>
+          <w:tcPr>
+            <w:tcW w:w="2943" w:type="dxa"/>
+          </w:tcPr>
+          <w:p/>
+        </w:tc>
+      </w:tr>
+      <w:tr>
+        <w:tc>
+          <w:tcPr>
+            <w:tcW w:w="1696" w:type="dxa"/>
+          </w:tcPr>
+          <w:p>
+            <w:pPr>
+              <w:jc w:val="center"/>
+            </w:pPr>
+            <w:r>
+              <w:t>16</w:t>
+            </w:r>
+          </w:p>
+        </w:tc>
+        <w:tc>
+          <w:tcPr>
+            <w:tcW w:w="4189" w:type="dxa"/>
+          </w:tcPr>
+          <w:p/>
+        </w:tc>
+        <w:tc>
+          <w:tcPr>
+            <w:tcW w:w="2943" w:type="dxa"/>
+          </w:tcPr>
+          <w:p/>
+        </w:tc>
+      </w:tr>
+      <w:tr>
+        <w:tc>
+          <w:tcPr>
+            <w:tcW w:w="1696" w:type="dxa"/>
+          </w:tcPr>
+          <w:p>
+            <w:pPr>
+              <w:jc w:val="center"/>
+            </w:pPr>
+            <w:r>
+              <w:t>17</w:t>
+            </w:r>
+          </w:p>
+        </w:tc>
+        <w:tc>
+          <w:tcPr>
+            <w:tcW w:w="4189" w:type="dxa"/>
+          </w:tcPr>
+          <w:p/>
+        </w:tc>
+        <w:tc>
+          <w:tcPr>
+            <w:tcW w:w="2943" w:type="dxa"/>
+          </w:tcPr>
+          <w:p/>
+        </w:tc>
+      </w:tr>
+      <w:tr>
+        <w:tc>
+          <w:tcPr>
+            <w:tcW w:w="1696" w:type="dxa"/>
+          </w:tcPr>
+          <w:p>
+            <w:pPr>
+              <w:jc w:val="center"/>
+            </w:pPr>
+            <w:r>
+              <w:t>18</w:t>
+            </w:r>
+          </w:p>
+        </w:tc>
+        <w:tc>
+          <w:tcPr>
+            <w:tcW w:w="4189" w:type="dxa"/>
+          </w:tcPr>
+          <w:p/>
+        </w:tc>
+        <w:tc>
+          <w:tcPr>
+            <w:tcW w:w="2943" w:type="dxa"/>
+          </w:tcPr>
+          <w:p/>
+        </w:tc>
+      </w:tr>
+      <w:tr>
+        <w:tc>
+          <w:tcPr>
+            <w:tcW w:w="1696" w:type="dxa"/>
+          </w:tcPr>
+          <w:p>
+            <w:pPr>
+              <w:jc w:val="center"/>
+            </w:pPr>
             <w:r>
               <w:t>19</w:t>
             </w:r>
@@ -492,23 +553,26 @@
         </w:tc>
         <w:tc>
           <w:tcPr>
-            <w:tcW w:w="2943" w:type="dxa"/>
-          </w:tcPr>
-          <w:p/>
-        </w:tc>
-        <w:tc>
-          <w:tcPr>
-            <w:tcW w:w="2943" w:type="dxa"/>
-          </w:tcPr>
-          <w:p/>
-        </w:tc>
-      </w:tr>
-      <w:tr>
-        <w:tc>
-          <w:tcPr>
-            <w:tcW w:w="2942" w:type="dxa"/>
-          </w:tcPr>
-          <w:p>
+            <w:tcW w:w="4189" w:type="dxa"/>
+          </w:tcPr>
+          <w:p/>
+        </w:tc>
+        <w:tc>
+          <w:tcPr>
+            <w:tcW w:w="2943" w:type="dxa"/>
+          </w:tcPr>
+          <w:p/>
+        </w:tc>
+      </w:tr>
+      <w:tr>
+        <w:tc>
+          <w:tcPr>
+            <w:tcW w:w="1696" w:type="dxa"/>
+          </w:tcPr>
+          <w:p>
+            <w:pPr>
+              <w:jc w:val="center"/>
+            </w:pPr>
             <w:r>
               <w:t>20</w:t>
             </w:r>
@@ -516,23 +580,26 @@
         </w:tc>
         <w:tc>
           <w:tcPr>
-            <w:tcW w:w="2943" w:type="dxa"/>
-          </w:tcPr>
-          <w:p/>
-        </w:tc>
-        <w:tc>
-          <w:tcPr>
-            <w:tcW w:w="2943" w:type="dxa"/>
-          </w:tcPr>
-          <w:p/>
-        </w:tc>
-      </w:tr>
-      <w:tr>
-        <w:tc>
-          <w:tcPr>
-            <w:tcW w:w="2942" w:type="dxa"/>
-          </w:tcPr>
-          <w:p>
+            <w:tcW w:w="4189" w:type="dxa"/>
+          </w:tcPr>
+          <w:p/>
+        </w:tc>
+        <w:tc>
+          <w:tcPr>
+            <w:tcW w:w="2943" w:type="dxa"/>
+          </w:tcPr>
+          <w:p/>
+        </w:tc>
+      </w:tr>
+      <w:tr>
+        <w:tc>
+          <w:tcPr>
+            <w:tcW w:w="1696" w:type="dxa"/>
+          </w:tcPr>
+          <w:p>
+            <w:pPr>
+              <w:jc w:val="center"/>
+            </w:pPr>
             <w:r>
               <w:t>21</w:t>
             </w:r>
@@ -540,23 +607,26 @@
         </w:tc>
         <w:tc>
           <w:tcPr>
-            <w:tcW w:w="2943" w:type="dxa"/>
-          </w:tcPr>
-          <w:p/>
-        </w:tc>
-        <w:tc>
-          <w:tcPr>
-            <w:tcW w:w="2943" w:type="dxa"/>
-          </w:tcPr>
-          <w:p/>
-        </w:tc>
-      </w:tr>
-      <w:tr>
-        <w:tc>
-          <w:tcPr>
-            <w:tcW w:w="2942" w:type="dxa"/>
-          </w:tcPr>
-          <w:p>
+            <w:tcW w:w="4189" w:type="dxa"/>
+          </w:tcPr>
+          <w:p/>
+        </w:tc>
+        <w:tc>
+          <w:tcPr>
+            <w:tcW w:w="2943" w:type="dxa"/>
+          </w:tcPr>
+          <w:p/>
+        </w:tc>
+      </w:tr>
+      <w:tr>
+        <w:tc>
+          <w:tcPr>
+            <w:tcW w:w="1696" w:type="dxa"/>
+          </w:tcPr>
+          <w:p>
+            <w:pPr>
+              <w:jc w:val="center"/>
+            </w:pPr>
             <w:r>
               <w:t>22</w:t>
             </w:r>
@@ -564,23 +634,26 @@
         </w:tc>
         <w:tc>
           <w:tcPr>
-            <w:tcW w:w="2943" w:type="dxa"/>
-          </w:tcPr>
-          <w:p/>
-        </w:tc>
-        <w:tc>
-          <w:tcPr>
-            <w:tcW w:w="2943" w:type="dxa"/>
-          </w:tcPr>
-          <w:p/>
-        </w:tc>
-      </w:tr>
-      <w:tr>
-        <w:tc>
-          <w:tcPr>
-            <w:tcW w:w="2942" w:type="dxa"/>
-          </w:tcPr>
-          <w:p>
+            <w:tcW w:w="4189" w:type="dxa"/>
+          </w:tcPr>
+          <w:p/>
+        </w:tc>
+        <w:tc>
+          <w:tcPr>
+            <w:tcW w:w="2943" w:type="dxa"/>
+          </w:tcPr>
+          <w:p/>
+        </w:tc>
+      </w:tr>
+      <w:tr>
+        <w:tc>
+          <w:tcPr>
+            <w:tcW w:w="1696" w:type="dxa"/>
+          </w:tcPr>
+          <w:p>
+            <w:pPr>
+              <w:jc w:val="center"/>
+            </w:pPr>
             <w:r>
               <w:t>23</w:t>
             </w:r>
@@ -588,23 +661,26 @@
         </w:tc>
         <w:tc>
           <w:tcPr>
-            <w:tcW w:w="2943" w:type="dxa"/>
-          </w:tcPr>
-          <w:p/>
-        </w:tc>
-        <w:tc>
-          <w:tcPr>
-            <w:tcW w:w="2943" w:type="dxa"/>
-          </w:tcPr>
-          <w:p/>
-        </w:tc>
-      </w:tr>
-      <w:tr>
-        <w:tc>
-          <w:tcPr>
-            <w:tcW w:w="2942" w:type="dxa"/>
-          </w:tcPr>
-          <w:p>
+            <w:tcW w:w="4189" w:type="dxa"/>
+          </w:tcPr>
+          <w:p/>
+        </w:tc>
+        <w:tc>
+          <w:tcPr>
+            <w:tcW w:w="2943" w:type="dxa"/>
+          </w:tcPr>
+          <w:p/>
+        </w:tc>
+      </w:tr>
+      <w:tr>
+        <w:tc>
+          <w:tcPr>
+            <w:tcW w:w="1696" w:type="dxa"/>
+          </w:tcPr>
+          <w:p>
+            <w:pPr>
+              <w:jc w:val="center"/>
+            </w:pPr>
             <w:r>
               <w:t>24</w:t>
             </w:r>
@@ -612,23 +688,26 @@
         </w:tc>
         <w:tc>
           <w:tcPr>
-            <w:tcW w:w="2943" w:type="dxa"/>
-          </w:tcPr>
-          <w:p/>
-        </w:tc>
-        <w:tc>
-          <w:tcPr>
-            <w:tcW w:w="2943" w:type="dxa"/>
-          </w:tcPr>
-          <w:p/>
-        </w:tc>
-      </w:tr>
-      <w:tr>
-        <w:tc>
-          <w:tcPr>
-            <w:tcW w:w="2942" w:type="dxa"/>
-          </w:tcPr>
-          <w:p>
+            <w:tcW w:w="4189" w:type="dxa"/>
+          </w:tcPr>
+          <w:p/>
+        </w:tc>
+        <w:tc>
+          <w:tcPr>
+            <w:tcW w:w="2943" w:type="dxa"/>
+          </w:tcPr>
+          <w:p/>
+        </w:tc>
+      </w:tr>
+      <w:tr>
+        <w:tc>
+          <w:tcPr>
+            <w:tcW w:w="1696" w:type="dxa"/>
+          </w:tcPr>
+          <w:p>
+            <w:pPr>
+              <w:jc w:val="center"/>
+            </w:pPr>
             <w:r>
               <w:t>25</w:t>
             </w:r>
@@ -636,23 +715,26 @@
         </w:tc>
         <w:tc>
           <w:tcPr>
-            <w:tcW w:w="2943" w:type="dxa"/>
-          </w:tcPr>
-          <w:p/>
-        </w:tc>
-        <w:tc>
-          <w:tcPr>
-            <w:tcW w:w="2943" w:type="dxa"/>
-          </w:tcPr>
-          <w:p/>
-        </w:tc>
-      </w:tr>
-      <w:tr>
-        <w:tc>
-          <w:tcPr>
-            <w:tcW w:w="2942" w:type="dxa"/>
-          </w:tcPr>
-          <w:p>
+            <w:tcW w:w="4189" w:type="dxa"/>
+          </w:tcPr>
+          <w:p/>
+        </w:tc>
+        <w:tc>
+          <w:tcPr>
+            <w:tcW w:w="2943" w:type="dxa"/>
+          </w:tcPr>
+          <w:p/>
+        </w:tc>
+      </w:tr>
+      <w:tr>
+        <w:tc>
+          <w:tcPr>
+            <w:tcW w:w="1696" w:type="dxa"/>
+          </w:tcPr>
+          <w:p>
+            <w:pPr>
+              <w:jc w:val="center"/>
+            </w:pPr>
             <w:r>
               <w:t>26</w:t>
             </w:r>
@@ -660,23 +742,26 @@
         </w:tc>
         <w:tc>
           <w:tcPr>
-            <w:tcW w:w="2943" w:type="dxa"/>
-          </w:tcPr>
-          <w:p/>
-        </w:tc>
-        <w:tc>
-          <w:tcPr>
-            <w:tcW w:w="2943" w:type="dxa"/>
-          </w:tcPr>
-          <w:p/>
-        </w:tc>
-      </w:tr>
-      <w:tr>
-        <w:tc>
-          <w:tcPr>
-            <w:tcW w:w="2942" w:type="dxa"/>
-          </w:tcPr>
-          <w:p>
+            <w:tcW w:w="4189" w:type="dxa"/>
+          </w:tcPr>
+          <w:p/>
+        </w:tc>
+        <w:tc>
+          <w:tcPr>
+            <w:tcW w:w="2943" w:type="dxa"/>
+          </w:tcPr>
+          <w:p/>
+        </w:tc>
+      </w:tr>
+      <w:tr>
+        <w:tc>
+          <w:tcPr>
+            <w:tcW w:w="1696" w:type="dxa"/>
+          </w:tcPr>
+          <w:p>
+            <w:pPr>
+              <w:jc w:val="center"/>
+            </w:pPr>
             <w:r>
               <w:t>27</w:t>
             </w:r>
@@ -684,23 +769,26 @@
         </w:tc>
         <w:tc>
           <w:tcPr>
-            <w:tcW w:w="2943" w:type="dxa"/>
-          </w:tcPr>
-          <w:p/>
-        </w:tc>
-        <w:tc>
-          <w:tcPr>
-            <w:tcW w:w="2943" w:type="dxa"/>
-          </w:tcPr>
-          <w:p/>
-        </w:tc>
-      </w:tr>
-      <w:tr>
-        <w:tc>
-          <w:tcPr>
-            <w:tcW w:w="2942" w:type="dxa"/>
-          </w:tcPr>
-          <w:p>
+            <w:tcW w:w="4189" w:type="dxa"/>
+          </w:tcPr>
+          <w:p/>
+        </w:tc>
+        <w:tc>
+          <w:tcPr>
+            <w:tcW w:w="2943" w:type="dxa"/>
+          </w:tcPr>
+          <w:p/>
+        </w:tc>
+      </w:tr>
+      <w:tr>
+        <w:tc>
+          <w:tcPr>
+            <w:tcW w:w="1696" w:type="dxa"/>
+          </w:tcPr>
+          <w:p>
+            <w:pPr>
+              <w:jc w:val="center"/>
+            </w:pPr>
             <w:r>
               <w:t>28</w:t>
             </w:r>
@@ -708,23 +796,26 @@
         </w:tc>
         <w:tc>
           <w:tcPr>
-            <w:tcW w:w="2943" w:type="dxa"/>
-          </w:tcPr>
-          <w:p/>
-        </w:tc>
-        <w:tc>
-          <w:tcPr>
-            <w:tcW w:w="2943" w:type="dxa"/>
-          </w:tcPr>
-          <w:p/>
-        </w:tc>
-      </w:tr>
-      <w:tr>
-        <w:tc>
-          <w:tcPr>
-            <w:tcW w:w="2942" w:type="dxa"/>
-          </w:tcPr>
-          <w:p>
+            <w:tcW w:w="4189" w:type="dxa"/>
+          </w:tcPr>
+          <w:p/>
+        </w:tc>
+        <w:tc>
+          <w:tcPr>
+            <w:tcW w:w="2943" w:type="dxa"/>
+          </w:tcPr>
+          <w:p/>
+        </w:tc>
+      </w:tr>
+      <w:tr>
+        <w:tc>
+          <w:tcPr>
+            <w:tcW w:w="1696" w:type="dxa"/>
+          </w:tcPr>
+          <w:p>
+            <w:pPr>
+              <w:jc w:val="center"/>
+            </w:pPr>
             <w:r>
               <w:t>29</w:t>
             </w:r>
@@ -732,23 +823,26 @@
         </w:tc>
         <w:tc>
           <w:tcPr>
-            <w:tcW w:w="2943" w:type="dxa"/>
-          </w:tcPr>
-          <w:p/>
-        </w:tc>
-        <w:tc>
-          <w:tcPr>
-            <w:tcW w:w="2943" w:type="dxa"/>
-          </w:tcPr>
-          <w:p/>
-        </w:tc>
-      </w:tr>
-      <w:tr>
-        <w:tc>
-          <w:tcPr>
-            <w:tcW w:w="2942" w:type="dxa"/>
-          </w:tcPr>
-          <w:p>
+            <w:tcW w:w="4189" w:type="dxa"/>
+          </w:tcPr>
+          <w:p/>
+        </w:tc>
+        <w:tc>
+          <w:tcPr>
+            <w:tcW w:w="2943" w:type="dxa"/>
+          </w:tcPr>
+          <w:p/>
+        </w:tc>
+      </w:tr>
+      <w:tr>
+        <w:tc>
+          <w:tcPr>
+            <w:tcW w:w="1696" w:type="dxa"/>
+          </w:tcPr>
+          <w:p>
+            <w:pPr>
+              <w:jc w:val="center"/>
+            </w:pPr>
             <w:r>
               <w:t>30</w:t>
             </w:r>
@@ -756,23 +850,26 @@
         </w:tc>
         <w:tc>
           <w:tcPr>
-            <w:tcW w:w="2943" w:type="dxa"/>
-          </w:tcPr>
-          <w:p/>
-        </w:tc>
-        <w:tc>
-          <w:tcPr>
-            <w:tcW w:w="2943" w:type="dxa"/>
-          </w:tcPr>
-          <w:p/>
-        </w:tc>
-      </w:tr>
-      <w:tr>
-        <w:tc>
-          <w:tcPr>
-            <w:tcW w:w="2942" w:type="dxa"/>
-          </w:tcPr>
-          <w:p>
+            <w:tcW w:w="4189" w:type="dxa"/>
+          </w:tcPr>
+          <w:p/>
+        </w:tc>
+        <w:tc>
+          <w:tcPr>
+            <w:tcW w:w="2943" w:type="dxa"/>
+          </w:tcPr>
+          <w:p/>
+        </w:tc>
+      </w:tr>
+      <w:tr>
+        <w:tc>
+          <w:tcPr>
+            <w:tcW w:w="1696" w:type="dxa"/>
+          </w:tcPr>
+          <w:p>
+            <w:pPr>
+              <w:jc w:val="center"/>
+            </w:pPr>
             <w:r>
               <w:t>31</w:t>
             </w:r>
@@ -780,23 +877,26 @@
         </w:tc>
         <w:tc>
           <w:tcPr>
-            <w:tcW w:w="2943" w:type="dxa"/>
-          </w:tcPr>
-          <w:p/>
-        </w:tc>
-        <w:tc>
-          <w:tcPr>
-            <w:tcW w:w="2943" w:type="dxa"/>
-          </w:tcPr>
-          <w:p/>
-        </w:tc>
-      </w:tr>
-      <w:tr>
-        <w:tc>
-          <w:tcPr>
-            <w:tcW w:w="2942" w:type="dxa"/>
-          </w:tcPr>
-          <w:p>
+            <w:tcW w:w="4189" w:type="dxa"/>
+          </w:tcPr>
+          <w:p/>
+        </w:tc>
+        <w:tc>
+          <w:tcPr>
+            <w:tcW w:w="2943" w:type="dxa"/>
+          </w:tcPr>
+          <w:p/>
+        </w:tc>
+      </w:tr>
+      <w:tr>
+        <w:tc>
+          <w:tcPr>
+            <w:tcW w:w="1696" w:type="dxa"/>
+          </w:tcPr>
+          <w:p>
+            <w:pPr>
+              <w:jc w:val="center"/>
+            </w:pPr>
             <w:r>
               <w:t>32</w:t>
             </w:r>
@@ -804,23 +904,26 @@
         </w:tc>
         <w:tc>
           <w:tcPr>
-            <w:tcW w:w="2943" w:type="dxa"/>
-          </w:tcPr>
-          <w:p/>
-        </w:tc>
-        <w:tc>
-          <w:tcPr>
-            <w:tcW w:w="2943" w:type="dxa"/>
-          </w:tcPr>
-          <w:p/>
-        </w:tc>
-      </w:tr>
-      <w:tr>
-        <w:tc>
-          <w:tcPr>
-            <w:tcW w:w="2942" w:type="dxa"/>
-          </w:tcPr>
-          <w:p>
+            <w:tcW w:w="4189" w:type="dxa"/>
+          </w:tcPr>
+          <w:p/>
+        </w:tc>
+        <w:tc>
+          <w:tcPr>
+            <w:tcW w:w="2943" w:type="dxa"/>
+          </w:tcPr>
+          <w:p/>
+        </w:tc>
+      </w:tr>
+      <w:tr>
+        <w:tc>
+          <w:tcPr>
+            <w:tcW w:w="1696" w:type="dxa"/>
+          </w:tcPr>
+          <w:p>
+            <w:pPr>
+              <w:jc w:val="center"/>
+            </w:pPr>
             <w:r>
               <w:t>33</w:t>
             </w:r>
@@ -828,23 +931,26 @@
         </w:tc>
         <w:tc>
           <w:tcPr>
-            <w:tcW w:w="2943" w:type="dxa"/>
-          </w:tcPr>
-          <w:p/>
-        </w:tc>
-        <w:tc>
-          <w:tcPr>
-            <w:tcW w:w="2943" w:type="dxa"/>
-          </w:tcPr>
-          <w:p/>
-        </w:tc>
-      </w:tr>
-      <w:tr>
-        <w:tc>
-          <w:tcPr>
-            <w:tcW w:w="2942" w:type="dxa"/>
-          </w:tcPr>
-          <w:p>
+            <w:tcW w:w="4189" w:type="dxa"/>
+          </w:tcPr>
+          <w:p/>
+        </w:tc>
+        <w:tc>
+          <w:tcPr>
+            <w:tcW w:w="2943" w:type="dxa"/>
+          </w:tcPr>
+          <w:p/>
+        </w:tc>
+      </w:tr>
+      <w:tr>
+        <w:tc>
+          <w:tcPr>
+            <w:tcW w:w="1696" w:type="dxa"/>
+          </w:tcPr>
+          <w:p>
+            <w:pPr>
+              <w:jc w:val="center"/>
+            </w:pPr>
             <w:r>
               <w:t>34</w:t>
             </w:r>
@@ -852,23 +958,26 @@
         </w:tc>
         <w:tc>
           <w:tcPr>
-            <w:tcW w:w="2943" w:type="dxa"/>
-          </w:tcPr>
-          <w:p/>
-        </w:tc>
-        <w:tc>
-          <w:tcPr>
-            <w:tcW w:w="2943" w:type="dxa"/>
-          </w:tcPr>
-          <w:p/>
-        </w:tc>
-      </w:tr>
-      <w:tr>
-        <w:tc>
-          <w:tcPr>
-            <w:tcW w:w="2942" w:type="dxa"/>
-          </w:tcPr>
-          <w:p>
+            <w:tcW w:w="4189" w:type="dxa"/>
+          </w:tcPr>
+          <w:p/>
+        </w:tc>
+        <w:tc>
+          <w:tcPr>
+            <w:tcW w:w="2943" w:type="dxa"/>
+          </w:tcPr>
+          <w:p/>
+        </w:tc>
+      </w:tr>
+      <w:tr>
+        <w:tc>
+          <w:tcPr>
+            <w:tcW w:w="1696" w:type="dxa"/>
+          </w:tcPr>
+          <w:p>
+            <w:pPr>
+              <w:jc w:val="center"/>
+            </w:pPr>
             <w:r>
               <w:t>35</w:t>
             </w:r>
@@ -876,23 +985,26 @@
         </w:tc>
         <w:tc>
           <w:tcPr>
-            <w:tcW w:w="2943" w:type="dxa"/>
-          </w:tcPr>
-          <w:p/>
-        </w:tc>
-        <w:tc>
-          <w:tcPr>
-            <w:tcW w:w="2943" w:type="dxa"/>
-          </w:tcPr>
-          <w:p/>
-        </w:tc>
-      </w:tr>
-      <w:tr>
-        <w:tc>
-          <w:tcPr>
-            <w:tcW w:w="2942" w:type="dxa"/>
-          </w:tcPr>
-          <w:p>
+            <w:tcW w:w="4189" w:type="dxa"/>
+          </w:tcPr>
+          <w:p/>
+        </w:tc>
+        <w:tc>
+          <w:tcPr>
+            <w:tcW w:w="2943" w:type="dxa"/>
+          </w:tcPr>
+          <w:p/>
+        </w:tc>
+      </w:tr>
+      <w:tr>
+        <w:tc>
+          <w:tcPr>
+            <w:tcW w:w="1696" w:type="dxa"/>
+          </w:tcPr>
+          <w:p>
+            <w:pPr>
+              <w:jc w:val="center"/>
+            </w:pPr>
             <w:r>
               <w:t>36</w:t>
             </w:r>
@@ -900,23 +1012,26 @@
         </w:tc>
         <w:tc>
           <w:tcPr>
-            <w:tcW w:w="2943" w:type="dxa"/>
-          </w:tcPr>
-          <w:p/>
-        </w:tc>
-        <w:tc>
-          <w:tcPr>
-            <w:tcW w:w="2943" w:type="dxa"/>
-          </w:tcPr>
-          <w:p/>
-        </w:tc>
-      </w:tr>
-      <w:tr>
-        <w:tc>
-          <w:tcPr>
-            <w:tcW w:w="2942" w:type="dxa"/>
-          </w:tcPr>
-          <w:p>
+            <w:tcW w:w="4189" w:type="dxa"/>
+          </w:tcPr>
+          <w:p/>
+        </w:tc>
+        <w:tc>
+          <w:tcPr>
+            <w:tcW w:w="2943" w:type="dxa"/>
+          </w:tcPr>
+          <w:p/>
+        </w:tc>
+      </w:tr>
+      <w:tr>
+        <w:tc>
+          <w:tcPr>
+            <w:tcW w:w="1696" w:type="dxa"/>
+          </w:tcPr>
+          <w:p>
+            <w:pPr>
+              <w:jc w:val="center"/>
+            </w:pPr>
             <w:r>
               <w:t>37</w:t>
             </w:r>
@@ -924,23 +1039,26 @@
         </w:tc>
         <w:tc>
           <w:tcPr>
-            <w:tcW w:w="2943" w:type="dxa"/>
-          </w:tcPr>
-          <w:p/>
-        </w:tc>
-        <w:tc>
-          <w:tcPr>
-            <w:tcW w:w="2943" w:type="dxa"/>
-          </w:tcPr>
-          <w:p/>
-        </w:tc>
-      </w:tr>
-      <w:tr>
-        <w:tc>
-          <w:tcPr>
-            <w:tcW w:w="2942" w:type="dxa"/>
-          </w:tcPr>
-          <w:p>
+            <w:tcW w:w="4189" w:type="dxa"/>
+          </w:tcPr>
+          <w:p/>
+        </w:tc>
+        <w:tc>
+          <w:tcPr>
+            <w:tcW w:w="2943" w:type="dxa"/>
+          </w:tcPr>
+          <w:p/>
+        </w:tc>
+      </w:tr>
+      <w:tr>
+        <w:tc>
+          <w:tcPr>
+            <w:tcW w:w="1696" w:type="dxa"/>
+          </w:tcPr>
+          <w:p>
+            <w:pPr>
+              <w:jc w:val="center"/>
+            </w:pPr>
             <w:r>
               <w:t>38</w:t>
             </w:r>
@@ -948,23 +1066,26 @@
         </w:tc>
         <w:tc>
           <w:tcPr>
-            <w:tcW w:w="2943" w:type="dxa"/>
-          </w:tcPr>
-          <w:p/>
-        </w:tc>
-        <w:tc>
-          <w:tcPr>
-            <w:tcW w:w="2943" w:type="dxa"/>
-          </w:tcPr>
-          <w:p/>
-        </w:tc>
-      </w:tr>
-      <w:tr>
-        <w:tc>
-          <w:tcPr>
-            <w:tcW w:w="2942" w:type="dxa"/>
-          </w:tcPr>
-          <w:p>
+            <w:tcW w:w="4189" w:type="dxa"/>
+          </w:tcPr>
+          <w:p/>
+        </w:tc>
+        <w:tc>
+          <w:tcPr>
+            <w:tcW w:w="2943" w:type="dxa"/>
+          </w:tcPr>
+          <w:p/>
+        </w:tc>
+      </w:tr>
+      <w:tr>
+        <w:tc>
+          <w:tcPr>
+            <w:tcW w:w="1696" w:type="dxa"/>
+          </w:tcPr>
+          <w:p>
+            <w:pPr>
+              <w:jc w:val="center"/>
+            </w:pPr>
             <w:r>
               <w:t>39</w:t>
             </w:r>
@@ -972,23 +1093,26 @@
         </w:tc>
         <w:tc>
           <w:tcPr>
-            <w:tcW w:w="2943" w:type="dxa"/>
-          </w:tcPr>
-          <w:p/>
-        </w:tc>
-        <w:tc>
-          <w:tcPr>
-            <w:tcW w:w="2943" w:type="dxa"/>
-          </w:tcPr>
-          <w:p/>
-        </w:tc>
-      </w:tr>
-      <w:tr>
-        <w:tc>
-          <w:tcPr>
-            <w:tcW w:w="2942" w:type="dxa"/>
-          </w:tcPr>
-          <w:p>
+            <w:tcW w:w="4189" w:type="dxa"/>
+          </w:tcPr>
+          <w:p/>
+        </w:tc>
+        <w:tc>
+          <w:tcPr>
+            <w:tcW w:w="2943" w:type="dxa"/>
+          </w:tcPr>
+          <w:p/>
+        </w:tc>
+      </w:tr>
+      <w:tr>
+        <w:tc>
+          <w:tcPr>
+            <w:tcW w:w="1696" w:type="dxa"/>
+          </w:tcPr>
+          <w:p>
+            <w:pPr>
+              <w:jc w:val="center"/>
+            </w:pPr>
             <w:r>
               <w:t>40</w:t>
             </w:r>
@@ -996,7 +1120,7 @@
         </w:tc>
         <w:tc>
           <w:tcPr>
-            <w:tcW w:w="2943" w:type="dxa"/>
+            <w:tcW w:w="4189" w:type="dxa"/>
           </w:tcPr>
           <w:p/>
         </w:tc>
